--- a/Database.docx
+++ b/Database.docx
@@ -34,6 +34,9 @@
         </w:rPr>
       </w:pPr>
       <w:r>
+        <w:rPr>
+          <w:noProof/>
+        </w:rPr>
         <w:drawing>
           <wp:anchor distT="0" distB="0" distL="114300" distR="114300" simplePos="0" relativeHeight="251658240" behindDoc="1" locked="0" layoutInCell="1" allowOverlap="1" wp14:anchorId="2DC7FD1E" wp14:editId="11122008">
             <wp:simplePos x="0" y="0"/>
@@ -125,7 +128,23 @@
           <w:sz w:val="24"/>
           <w:szCs w:val="24"/>
         </w:rPr>
-        <w:t>traps against different animals – ants, mouses, bears, moose and elephants (although we can’t be sure that there are not more items sold in here).</w:t>
+        <w:t xml:space="preserve">traps against different animals – ants, mouses, bears, </w:t>
+      </w:r>
+      <w:proofErr w:type="gramStart"/>
+      <w:r>
+        <w:rPr>
+          <w:sz w:val="24"/>
+          <w:szCs w:val="24"/>
+        </w:rPr>
+        <w:t>moose</w:t>
+      </w:r>
+      <w:proofErr w:type="gramEnd"/>
+      <w:r>
+        <w:rPr>
+          <w:sz w:val="24"/>
+          <w:szCs w:val="24"/>
+        </w:rPr>
+        <w:t xml:space="preserve"> and elephants (although we can’t be sure that there are not more items sold in here).</w:t>
       </w:r>
     </w:p>
     <w:p>
@@ -419,7 +438,7 @@
           <w:sz w:val="24"/>
           <w:szCs w:val="24"/>
         </w:rPr>
-        <w:t xml:space="preserve"> It should be in the form of a 2-tier architecture. The client orders the item from </w:t>
+        <w:t xml:space="preserve"> The client orders the item from </w:t>
       </w:r>
       <w:r>
         <w:rPr>
@@ -462,13 +481,6 @@
           <w:szCs w:val="24"/>
         </w:rPr>
         <w:t xml:space="preserve"> and if needed orders more of the item from the supplier.</w:t>
-      </w:r>
-      <w:r>
-        <w:rPr>
-          <w:sz w:val="24"/>
-          <w:szCs w:val="24"/>
-        </w:rPr>
-        <w:t>.</w:t>
       </w:r>
     </w:p>
     <w:p>
@@ -611,8 +623,17 @@
           <w:sz w:val="24"/>
           <w:szCs w:val="24"/>
         </w:rPr>
-        <w:t>Do the discounts depend on the amount of items ordered or other factors (how many times this customer made an order etc.)</w:t>
-      </w:r>
+        <w:t xml:space="preserve">Do the discounts depend on the amount of items ordered or other factors (how many times this customer made an order </w:t>
+      </w:r>
+      <w:proofErr w:type="gramStart"/>
+      <w:r>
+        <w:rPr>
+          <w:sz w:val="24"/>
+          <w:szCs w:val="24"/>
+        </w:rPr>
+        <w:t>etc.)</w:t>
+      </w:r>
+      <w:proofErr w:type="gramEnd"/>
     </w:p>
     <w:p>
       <w:pPr>
